--- a/Tables/Table 1.docx
+++ b/Tables/Table 1.docx
@@ -174,7 +174,6 @@
         <w:tc>
           <w:tcPr>
             <w:tcW w:w="1843" w:type="dxa"/>
-            <w:shd w:val="clear" w:color="auto" w:fill="auto"/>
             <w:noWrap/>
             <w:vAlign w:val="center"/>
             <w:hideMark/>
@@ -209,12 +208,23 @@
               </w:rPr>
               <w:t xml:space="preserve"> </w:t>
             </w:r>
+            <w:r>
+              <w:rPr>
+                <w:rFonts w:ascii="Aptos" w:eastAsia="Times New Roman" w:hAnsi="Aptos" w:cs="Times New Roman"/>
+                <w:i/>
+                <w:iCs/>
+                <w:color w:val="000000"/>
+                <w:sz w:val="22"/>
+                <w:szCs w:val="22"/>
+                <w:lang w:eastAsia="en-GB"/>
+              </w:rPr>
+              <w:t>et al.,</w:t>
+            </w:r>
           </w:p>
         </w:tc>
         <w:tc>
           <w:tcPr>
             <w:tcW w:w="1506" w:type="dxa"/>
-            <w:shd w:val="clear" w:color="auto" w:fill="auto"/>
             <w:noWrap/>
             <w:vAlign w:val="center"/>
             <w:hideMark/>
@@ -246,7 +256,6 @@
         <w:tc>
           <w:tcPr>
             <w:tcW w:w="3009" w:type="dxa"/>
-            <w:shd w:val="clear" w:color="auto" w:fill="auto"/>
             <w:noWrap/>
             <w:vAlign w:val="center"/>
             <w:hideMark/>
@@ -274,7 +283,6 @@
         <w:tc>
           <w:tcPr>
             <w:tcW w:w="3635" w:type="dxa"/>
-            <w:shd w:val="clear" w:color="auto" w:fill="auto"/>
             <w:noWrap/>
             <w:vAlign w:val="center"/>
             <w:hideMark/>
@@ -309,7 +317,6 @@
         <w:tc>
           <w:tcPr>
             <w:tcW w:w="1843" w:type="dxa"/>
-            <w:shd w:val="clear" w:color="auto" w:fill="auto"/>
             <w:noWrap/>
             <w:vAlign w:val="center"/>
             <w:hideMark/>
@@ -336,12 +343,33 @@
               <w:t>Ambalavanan</w:t>
             </w:r>
             <w:proofErr w:type="spellEnd"/>
+            <w:r>
+              <w:rPr>
+                <w:rFonts w:ascii="Aptos" w:eastAsia="Times New Roman" w:hAnsi="Aptos" w:cs="Times New Roman"/>
+                <w:color w:val="000000"/>
+                <w:sz w:val="22"/>
+                <w:szCs w:val="22"/>
+                <w:lang w:eastAsia="en-GB"/>
+              </w:rPr>
+              <w:t xml:space="preserve"> </w:t>
+            </w:r>
+            <w:r>
+              <w:rPr>
+                <w:rFonts w:ascii="Aptos" w:eastAsia="Times New Roman" w:hAnsi="Aptos" w:cs="Times New Roman"/>
+                <w:i/>
+                <w:iCs/>
+                <w:color w:val="000000"/>
+                <w:sz w:val="22"/>
+                <w:szCs w:val="22"/>
+                <w:lang w:eastAsia="en-GB"/>
+              </w:rPr>
+              <w:t>et al.,</w:t>
+            </w:r>
           </w:p>
         </w:tc>
         <w:tc>
           <w:tcPr>
             <w:tcW w:w="1506" w:type="dxa"/>
-            <w:shd w:val="clear" w:color="auto" w:fill="auto"/>
             <w:noWrap/>
             <w:vAlign w:val="center"/>
             <w:hideMark/>
@@ -371,7 +399,6 @@
         <w:tc>
           <w:tcPr>
             <w:tcW w:w="3009" w:type="dxa"/>
-            <w:shd w:val="clear" w:color="auto" w:fill="auto"/>
             <w:noWrap/>
             <w:vAlign w:val="center"/>
             <w:hideMark/>
@@ -399,7 +426,6 @@
         <w:tc>
           <w:tcPr>
             <w:tcW w:w="3635" w:type="dxa"/>
-            <w:shd w:val="clear" w:color="auto" w:fill="auto"/>
             <w:noWrap/>
             <w:vAlign w:val="center"/>
             <w:hideMark/>
@@ -434,7 +460,6 @@
         <w:tc>
           <w:tcPr>
             <w:tcW w:w="1843" w:type="dxa"/>
-            <w:shd w:val="clear" w:color="auto" w:fill="auto"/>
             <w:noWrap/>
             <w:vAlign w:val="bottom"/>
             <w:hideMark/>
@@ -459,12 +484,33 @@
               </w:rPr>
               <w:t>Bhattacharya</w:t>
             </w:r>
+            <w:r>
+              <w:rPr>
+                <w:rFonts w:ascii="Aptos" w:eastAsia="Times New Roman" w:hAnsi="Aptos" w:cs="Times New Roman"/>
+                <w:color w:val="000000"/>
+                <w:sz w:val="22"/>
+                <w:szCs w:val="22"/>
+                <w:lang w:eastAsia="en-GB"/>
+              </w:rPr>
+              <w:t xml:space="preserve"> </w:t>
+            </w:r>
+            <w:r>
+              <w:rPr>
+                <w:rFonts w:ascii="Aptos" w:eastAsia="Times New Roman" w:hAnsi="Aptos" w:cs="Times New Roman"/>
+                <w:i/>
+                <w:iCs/>
+                <w:color w:val="000000"/>
+                <w:sz w:val="22"/>
+                <w:szCs w:val="22"/>
+                <w:lang w:eastAsia="en-GB"/>
+              </w:rPr>
+              <w:t>et al.,</w:t>
+            </w:r>
           </w:p>
         </w:tc>
         <w:tc>
           <w:tcPr>
             <w:tcW w:w="1506" w:type="dxa"/>
-            <w:shd w:val="clear" w:color="auto" w:fill="auto"/>
             <w:noWrap/>
             <w:vAlign w:val="center"/>
             <w:hideMark/>
@@ -494,7 +540,6 @@
         <w:tc>
           <w:tcPr>
             <w:tcW w:w="3009" w:type="dxa"/>
-            <w:shd w:val="clear" w:color="auto" w:fill="auto"/>
             <w:noWrap/>
             <w:vAlign w:val="center"/>
             <w:hideMark/>
@@ -522,7 +567,6 @@
         <w:tc>
           <w:tcPr>
             <w:tcW w:w="3635" w:type="dxa"/>
-            <w:shd w:val="clear" w:color="auto" w:fill="auto"/>
             <w:noWrap/>
             <w:vAlign w:val="center"/>
             <w:hideMark/>
@@ -557,7 +601,6 @@
         <w:tc>
           <w:tcPr>
             <w:tcW w:w="1843" w:type="dxa"/>
-            <w:shd w:val="clear" w:color="auto" w:fill="auto"/>
             <w:noWrap/>
             <w:vAlign w:val="center"/>
             <w:hideMark/>
@@ -582,12 +625,33 @@
               </w:rPr>
               <w:t>Bhattacharya</w:t>
             </w:r>
+            <w:r>
+              <w:rPr>
+                <w:rFonts w:ascii="Aptos" w:eastAsia="Times New Roman" w:hAnsi="Aptos" w:cs="Times New Roman"/>
+                <w:color w:val="000000"/>
+                <w:sz w:val="22"/>
+                <w:szCs w:val="22"/>
+                <w:lang w:eastAsia="en-GB"/>
+              </w:rPr>
+              <w:t xml:space="preserve"> </w:t>
+            </w:r>
+            <w:r>
+              <w:rPr>
+                <w:rFonts w:ascii="Aptos" w:eastAsia="Times New Roman" w:hAnsi="Aptos" w:cs="Times New Roman"/>
+                <w:i/>
+                <w:iCs/>
+                <w:color w:val="000000"/>
+                <w:sz w:val="22"/>
+                <w:szCs w:val="22"/>
+                <w:lang w:eastAsia="en-GB"/>
+              </w:rPr>
+              <w:t>et al.,</w:t>
+            </w:r>
           </w:p>
         </w:tc>
         <w:tc>
           <w:tcPr>
             <w:tcW w:w="1506" w:type="dxa"/>
-            <w:shd w:val="clear" w:color="auto" w:fill="auto"/>
             <w:noWrap/>
             <w:vAlign w:val="center"/>
             <w:hideMark/>
@@ -619,7 +683,6 @@
         <w:tc>
           <w:tcPr>
             <w:tcW w:w="3009" w:type="dxa"/>
-            <w:shd w:val="clear" w:color="auto" w:fill="auto"/>
             <w:noWrap/>
             <w:vAlign w:val="center"/>
             <w:hideMark/>
@@ -647,7 +710,6 @@
         <w:tc>
           <w:tcPr>
             <w:tcW w:w="3635" w:type="dxa"/>
-            <w:shd w:val="clear" w:color="auto" w:fill="auto"/>
             <w:noWrap/>
             <w:vAlign w:val="center"/>
             <w:hideMark/>
@@ -694,7 +756,6 @@
         <w:tc>
           <w:tcPr>
             <w:tcW w:w="1843" w:type="dxa"/>
-            <w:shd w:val="clear" w:color="auto" w:fill="auto"/>
             <w:noWrap/>
             <w:vAlign w:val="center"/>
             <w:hideMark/>
@@ -741,12 +802,33 @@
               <w:t>paepe</w:t>
             </w:r>
             <w:proofErr w:type="spellEnd"/>
+            <w:r>
+              <w:rPr>
+                <w:rFonts w:ascii="Aptos" w:eastAsia="Times New Roman" w:hAnsi="Aptos" w:cs="Times New Roman"/>
+                <w:color w:val="000000"/>
+                <w:sz w:val="22"/>
+                <w:szCs w:val="22"/>
+                <w:lang w:eastAsia="en-GB"/>
+              </w:rPr>
+              <w:t xml:space="preserve"> </w:t>
+            </w:r>
+            <w:r>
+              <w:rPr>
+                <w:rFonts w:ascii="Aptos" w:eastAsia="Times New Roman" w:hAnsi="Aptos" w:cs="Times New Roman"/>
+                <w:i/>
+                <w:iCs/>
+                <w:color w:val="000000"/>
+                <w:sz w:val="22"/>
+                <w:szCs w:val="22"/>
+                <w:lang w:eastAsia="en-GB"/>
+              </w:rPr>
+              <w:t>et al.,</w:t>
+            </w:r>
           </w:p>
         </w:tc>
         <w:tc>
           <w:tcPr>
             <w:tcW w:w="1506" w:type="dxa"/>
-            <w:shd w:val="clear" w:color="auto" w:fill="auto"/>
             <w:noWrap/>
             <w:vAlign w:val="center"/>
             <w:hideMark/>
@@ -776,7 +858,6 @@
         <w:tc>
           <w:tcPr>
             <w:tcW w:w="3009" w:type="dxa"/>
-            <w:shd w:val="clear" w:color="auto" w:fill="auto"/>
             <w:noWrap/>
             <w:vAlign w:val="center"/>
             <w:hideMark/>
@@ -804,7 +885,6 @@
         <w:tc>
           <w:tcPr>
             <w:tcW w:w="3635" w:type="dxa"/>
-            <w:shd w:val="clear" w:color="auto" w:fill="auto"/>
             <w:noWrap/>
             <w:vAlign w:val="center"/>
             <w:hideMark/>
@@ -839,7 +919,6 @@
         <w:tc>
           <w:tcPr>
             <w:tcW w:w="1843" w:type="dxa"/>
-            <w:shd w:val="clear" w:color="auto" w:fill="auto"/>
             <w:noWrap/>
             <w:vAlign w:val="center"/>
             <w:hideMark/>
@@ -864,12 +943,33 @@
               </w:rPr>
               <w:t>Dai</w:t>
             </w:r>
+            <w:r>
+              <w:rPr>
+                <w:rFonts w:ascii="Aptos" w:eastAsia="Times New Roman" w:hAnsi="Aptos" w:cs="Times New Roman"/>
+                <w:color w:val="000000"/>
+                <w:sz w:val="22"/>
+                <w:szCs w:val="22"/>
+                <w:lang w:eastAsia="en-GB"/>
+              </w:rPr>
+              <w:t xml:space="preserve"> </w:t>
+            </w:r>
+            <w:r>
+              <w:rPr>
+                <w:rFonts w:ascii="Aptos" w:eastAsia="Times New Roman" w:hAnsi="Aptos" w:cs="Times New Roman"/>
+                <w:i/>
+                <w:iCs/>
+                <w:color w:val="000000"/>
+                <w:sz w:val="22"/>
+                <w:szCs w:val="22"/>
+                <w:lang w:eastAsia="en-GB"/>
+              </w:rPr>
+              <w:t>et al.,</w:t>
+            </w:r>
           </w:p>
         </w:tc>
         <w:tc>
           <w:tcPr>
             <w:tcW w:w="1506" w:type="dxa"/>
-            <w:shd w:val="clear" w:color="auto" w:fill="auto"/>
             <w:noWrap/>
             <w:vAlign w:val="center"/>
             <w:hideMark/>
@@ -901,7 +1001,6 @@
         <w:tc>
           <w:tcPr>
             <w:tcW w:w="3009" w:type="dxa"/>
-            <w:shd w:val="clear" w:color="auto" w:fill="auto"/>
             <w:noWrap/>
             <w:vAlign w:val="center"/>
             <w:hideMark/>
@@ -929,7 +1028,6 @@
         <w:tc>
           <w:tcPr>
             <w:tcW w:w="3635" w:type="dxa"/>
-            <w:shd w:val="clear" w:color="auto" w:fill="auto"/>
             <w:noWrap/>
             <w:vAlign w:val="center"/>
             <w:hideMark/>
@@ -964,7 +1062,6 @@
         <w:tc>
           <w:tcPr>
             <w:tcW w:w="1843" w:type="dxa"/>
-            <w:shd w:val="clear" w:color="auto" w:fill="auto"/>
             <w:noWrap/>
             <w:vAlign w:val="center"/>
             <w:hideMark/>
@@ -989,12 +1086,33 @@
               </w:rPr>
               <w:t>Fulton</w:t>
             </w:r>
+            <w:r>
+              <w:rPr>
+                <w:rFonts w:ascii="Aptos" w:eastAsia="Times New Roman" w:hAnsi="Aptos" w:cs="Times New Roman"/>
+                <w:color w:val="000000"/>
+                <w:sz w:val="22"/>
+                <w:szCs w:val="22"/>
+                <w:lang w:eastAsia="en-GB"/>
+              </w:rPr>
+              <w:t xml:space="preserve"> </w:t>
+            </w:r>
+            <w:r>
+              <w:rPr>
+                <w:rFonts w:ascii="Aptos" w:eastAsia="Times New Roman" w:hAnsi="Aptos" w:cs="Times New Roman"/>
+                <w:i/>
+                <w:iCs/>
+                <w:color w:val="000000"/>
+                <w:sz w:val="22"/>
+                <w:szCs w:val="22"/>
+                <w:lang w:eastAsia="en-GB"/>
+              </w:rPr>
+              <w:t>et al.,</w:t>
+            </w:r>
           </w:p>
         </w:tc>
         <w:tc>
           <w:tcPr>
             <w:tcW w:w="1506" w:type="dxa"/>
-            <w:shd w:val="clear" w:color="auto" w:fill="auto"/>
             <w:noWrap/>
             <w:vAlign w:val="center"/>
             <w:hideMark/>
@@ -1024,7 +1142,6 @@
         <w:tc>
           <w:tcPr>
             <w:tcW w:w="3009" w:type="dxa"/>
-            <w:shd w:val="clear" w:color="auto" w:fill="auto"/>
             <w:noWrap/>
             <w:vAlign w:val="center"/>
             <w:hideMark/>
@@ -1052,7 +1169,6 @@
         <w:tc>
           <w:tcPr>
             <w:tcW w:w="3635" w:type="dxa"/>
-            <w:shd w:val="clear" w:color="auto" w:fill="auto"/>
             <w:noWrap/>
             <w:vAlign w:val="center"/>
             <w:hideMark/>
@@ -1087,7 +1203,6 @@
         <w:tc>
           <w:tcPr>
             <w:tcW w:w="1843" w:type="dxa"/>
-            <w:shd w:val="clear" w:color="auto" w:fill="auto"/>
             <w:noWrap/>
             <w:vAlign w:val="center"/>
             <w:hideMark/>
@@ -1112,12 +1227,33 @@
               </w:rPr>
               <w:t>Gong</w:t>
             </w:r>
+            <w:r>
+              <w:rPr>
+                <w:rFonts w:ascii="Aptos" w:eastAsia="Times New Roman" w:hAnsi="Aptos" w:cs="Times New Roman"/>
+                <w:color w:val="000000"/>
+                <w:sz w:val="22"/>
+                <w:szCs w:val="22"/>
+                <w:lang w:eastAsia="en-GB"/>
+              </w:rPr>
+              <w:t xml:space="preserve"> </w:t>
+            </w:r>
+            <w:r>
+              <w:rPr>
+                <w:rFonts w:ascii="Aptos" w:eastAsia="Times New Roman" w:hAnsi="Aptos" w:cs="Times New Roman"/>
+                <w:i/>
+                <w:iCs/>
+                <w:color w:val="000000"/>
+                <w:sz w:val="22"/>
+                <w:szCs w:val="22"/>
+                <w:lang w:eastAsia="en-GB"/>
+              </w:rPr>
+              <w:t>et al.,</w:t>
+            </w:r>
           </w:p>
         </w:tc>
         <w:tc>
           <w:tcPr>
             <w:tcW w:w="1506" w:type="dxa"/>
-            <w:shd w:val="clear" w:color="auto" w:fill="auto"/>
             <w:noWrap/>
             <w:vAlign w:val="center"/>
             <w:hideMark/>
@@ -1147,7 +1283,6 @@
         <w:tc>
           <w:tcPr>
             <w:tcW w:w="3009" w:type="dxa"/>
-            <w:shd w:val="clear" w:color="auto" w:fill="auto"/>
             <w:noWrap/>
             <w:vAlign w:val="center"/>
             <w:hideMark/>
@@ -1175,7 +1310,6 @@
         <w:tc>
           <w:tcPr>
             <w:tcW w:w="3635" w:type="dxa"/>
-            <w:shd w:val="clear" w:color="auto" w:fill="auto"/>
             <w:noWrap/>
             <w:vAlign w:val="center"/>
             <w:hideMark/>
@@ -1210,7 +1344,6 @@
         <w:tc>
           <w:tcPr>
             <w:tcW w:w="1843" w:type="dxa"/>
-            <w:shd w:val="clear" w:color="auto" w:fill="auto"/>
             <w:noWrap/>
             <w:vAlign w:val="center"/>
             <w:hideMark/>
@@ -1237,12 +1370,33 @@
               <w:t>Hadchoul</w:t>
             </w:r>
             <w:proofErr w:type="spellEnd"/>
+            <w:r>
+              <w:rPr>
+                <w:rFonts w:ascii="Aptos" w:eastAsia="Times New Roman" w:hAnsi="Aptos" w:cs="Times New Roman"/>
+                <w:color w:val="000000"/>
+                <w:sz w:val="22"/>
+                <w:szCs w:val="22"/>
+                <w:lang w:eastAsia="en-GB"/>
+              </w:rPr>
+              <w:t xml:space="preserve"> </w:t>
+            </w:r>
+            <w:r>
+              <w:rPr>
+                <w:rFonts w:ascii="Aptos" w:eastAsia="Times New Roman" w:hAnsi="Aptos" w:cs="Times New Roman"/>
+                <w:i/>
+                <w:iCs/>
+                <w:color w:val="000000"/>
+                <w:sz w:val="22"/>
+                <w:szCs w:val="22"/>
+                <w:lang w:eastAsia="en-GB"/>
+              </w:rPr>
+              <w:t>et al.,</w:t>
+            </w:r>
           </w:p>
         </w:tc>
         <w:tc>
           <w:tcPr>
             <w:tcW w:w="1506" w:type="dxa"/>
-            <w:shd w:val="clear" w:color="auto" w:fill="auto"/>
             <w:noWrap/>
             <w:vAlign w:val="center"/>
             <w:hideMark/>
@@ -1272,7 +1426,6 @@
         <w:tc>
           <w:tcPr>
             <w:tcW w:w="3009" w:type="dxa"/>
-            <w:shd w:val="clear" w:color="auto" w:fill="auto"/>
             <w:noWrap/>
             <w:vAlign w:val="center"/>
             <w:hideMark/>
@@ -1300,7 +1453,6 @@
         <w:tc>
           <w:tcPr>
             <w:tcW w:w="3635" w:type="dxa"/>
-            <w:shd w:val="clear" w:color="auto" w:fill="auto"/>
             <w:noWrap/>
             <w:vAlign w:val="center"/>
             <w:hideMark/>
@@ -1335,7 +1487,6 @@
         <w:tc>
           <w:tcPr>
             <w:tcW w:w="1843" w:type="dxa"/>
-            <w:shd w:val="clear" w:color="auto" w:fill="auto"/>
             <w:noWrap/>
             <w:vAlign w:val="center"/>
             <w:hideMark/>
@@ -1360,12 +1511,33 @@
               </w:rPr>
               <w:t>Hamvas</w:t>
             </w:r>
+            <w:r>
+              <w:rPr>
+                <w:rFonts w:ascii="Aptos" w:eastAsia="Times New Roman" w:hAnsi="Aptos" w:cs="Times New Roman"/>
+                <w:color w:val="000000"/>
+                <w:sz w:val="22"/>
+                <w:szCs w:val="22"/>
+                <w:lang w:eastAsia="en-GB"/>
+              </w:rPr>
+              <w:t xml:space="preserve"> </w:t>
+            </w:r>
+            <w:r>
+              <w:rPr>
+                <w:rFonts w:ascii="Aptos" w:eastAsia="Times New Roman" w:hAnsi="Aptos" w:cs="Times New Roman"/>
+                <w:i/>
+                <w:iCs/>
+                <w:color w:val="000000"/>
+                <w:sz w:val="22"/>
+                <w:szCs w:val="22"/>
+                <w:lang w:eastAsia="en-GB"/>
+              </w:rPr>
+              <w:t>et al.,</w:t>
+            </w:r>
           </w:p>
         </w:tc>
         <w:tc>
           <w:tcPr>
             <w:tcW w:w="1506" w:type="dxa"/>
-            <w:shd w:val="clear" w:color="auto" w:fill="auto"/>
             <w:noWrap/>
             <w:vAlign w:val="center"/>
             <w:hideMark/>
@@ -1397,7 +1569,6 @@
         <w:tc>
           <w:tcPr>
             <w:tcW w:w="3009" w:type="dxa"/>
-            <w:shd w:val="clear" w:color="auto" w:fill="auto"/>
             <w:noWrap/>
             <w:vAlign w:val="center"/>
             <w:hideMark/>
@@ -1425,7 +1596,6 @@
         <w:tc>
           <w:tcPr>
             <w:tcW w:w="3635" w:type="dxa"/>
-            <w:shd w:val="clear" w:color="auto" w:fill="auto"/>
             <w:noWrap/>
             <w:vAlign w:val="center"/>
             <w:hideMark/>
@@ -1460,7 +1630,6 @@
         <w:tc>
           <w:tcPr>
             <w:tcW w:w="1843" w:type="dxa"/>
-            <w:shd w:val="clear" w:color="auto" w:fill="auto"/>
             <w:noWrap/>
             <w:vAlign w:val="center"/>
             <w:hideMark/>
@@ -1485,12 +1654,33 @@
               </w:rPr>
               <w:t>Li</w:t>
             </w:r>
+            <w:r>
+              <w:rPr>
+                <w:rFonts w:ascii="Aptos" w:eastAsia="Times New Roman" w:hAnsi="Aptos" w:cs="Times New Roman"/>
+                <w:color w:val="000000"/>
+                <w:sz w:val="22"/>
+                <w:szCs w:val="22"/>
+                <w:lang w:eastAsia="en-GB"/>
+              </w:rPr>
+              <w:t xml:space="preserve"> </w:t>
+            </w:r>
+            <w:r>
+              <w:rPr>
+                <w:rFonts w:ascii="Aptos" w:eastAsia="Times New Roman" w:hAnsi="Aptos" w:cs="Times New Roman"/>
+                <w:i/>
+                <w:iCs/>
+                <w:color w:val="000000"/>
+                <w:sz w:val="22"/>
+                <w:szCs w:val="22"/>
+                <w:lang w:eastAsia="en-GB"/>
+              </w:rPr>
+              <w:t>et al.,</w:t>
+            </w:r>
           </w:p>
         </w:tc>
         <w:tc>
           <w:tcPr>
             <w:tcW w:w="1506" w:type="dxa"/>
-            <w:shd w:val="clear" w:color="auto" w:fill="auto"/>
             <w:noWrap/>
             <w:vAlign w:val="center"/>
             <w:hideMark/>
@@ -1522,7 +1712,6 @@
         <w:tc>
           <w:tcPr>
             <w:tcW w:w="3009" w:type="dxa"/>
-            <w:shd w:val="clear" w:color="auto" w:fill="auto"/>
             <w:noWrap/>
             <w:vAlign w:val="center"/>
             <w:hideMark/>
@@ -1550,7 +1739,6 @@
         <w:tc>
           <w:tcPr>
             <w:tcW w:w="3635" w:type="dxa"/>
-            <w:shd w:val="clear" w:color="auto" w:fill="auto"/>
             <w:noWrap/>
             <w:vAlign w:val="center"/>
             <w:hideMark/>
@@ -1585,7 +1773,6 @@
         <w:tc>
           <w:tcPr>
             <w:tcW w:w="1843" w:type="dxa"/>
-            <w:shd w:val="clear" w:color="auto" w:fill="auto"/>
             <w:noWrap/>
             <w:vAlign w:val="center"/>
             <w:hideMark/>
@@ -1610,12 +1797,33 @@
               </w:rPr>
               <w:t>Luo</w:t>
             </w:r>
+            <w:r>
+              <w:rPr>
+                <w:rFonts w:ascii="Aptos" w:eastAsia="Times New Roman" w:hAnsi="Aptos" w:cs="Times New Roman"/>
+                <w:color w:val="000000"/>
+                <w:sz w:val="22"/>
+                <w:szCs w:val="22"/>
+                <w:lang w:eastAsia="en-GB"/>
+              </w:rPr>
+              <w:t xml:space="preserve"> </w:t>
+            </w:r>
+            <w:r>
+              <w:rPr>
+                <w:rFonts w:ascii="Aptos" w:eastAsia="Times New Roman" w:hAnsi="Aptos" w:cs="Times New Roman"/>
+                <w:i/>
+                <w:iCs/>
+                <w:color w:val="000000"/>
+                <w:sz w:val="22"/>
+                <w:szCs w:val="22"/>
+                <w:lang w:eastAsia="en-GB"/>
+              </w:rPr>
+              <w:t>et al.,</w:t>
+            </w:r>
           </w:p>
         </w:tc>
         <w:tc>
           <w:tcPr>
             <w:tcW w:w="1506" w:type="dxa"/>
-            <w:shd w:val="clear" w:color="auto" w:fill="auto"/>
             <w:noWrap/>
             <w:vAlign w:val="center"/>
             <w:hideMark/>
@@ -1647,7 +1855,6 @@
         <w:tc>
           <w:tcPr>
             <w:tcW w:w="3009" w:type="dxa"/>
-            <w:shd w:val="clear" w:color="auto" w:fill="auto"/>
             <w:noWrap/>
             <w:vAlign w:val="center"/>
             <w:hideMark/>
@@ -1675,7 +1882,6 @@
         <w:tc>
           <w:tcPr>
             <w:tcW w:w="3635" w:type="dxa"/>
-            <w:shd w:val="clear" w:color="auto" w:fill="auto"/>
             <w:noWrap/>
             <w:vAlign w:val="center"/>
             <w:hideMark/>
@@ -1710,7 +1916,6 @@
         <w:tc>
           <w:tcPr>
             <w:tcW w:w="1843" w:type="dxa"/>
-            <w:shd w:val="clear" w:color="auto" w:fill="auto"/>
             <w:noWrap/>
             <w:vAlign w:val="center"/>
             <w:hideMark/>
@@ -1767,12 +1972,33 @@
               <w:t>muo</w:t>
             </w:r>
             <w:proofErr w:type="spellEnd"/>
+            <w:r>
+              <w:rPr>
+                <w:rFonts w:ascii="Aptos" w:eastAsia="Times New Roman" w:hAnsi="Aptos" w:cs="Times New Roman"/>
+                <w:color w:val="000000"/>
+                <w:sz w:val="22"/>
+                <w:szCs w:val="22"/>
+                <w:lang w:eastAsia="en-GB"/>
+              </w:rPr>
+              <w:t xml:space="preserve"> </w:t>
+            </w:r>
+            <w:r>
+              <w:rPr>
+                <w:rFonts w:ascii="Aptos" w:eastAsia="Times New Roman" w:hAnsi="Aptos" w:cs="Times New Roman"/>
+                <w:i/>
+                <w:iCs/>
+                <w:color w:val="000000"/>
+                <w:sz w:val="22"/>
+                <w:szCs w:val="22"/>
+                <w:lang w:eastAsia="en-GB"/>
+              </w:rPr>
+              <w:t>et al.,</w:t>
+            </w:r>
           </w:p>
         </w:tc>
         <w:tc>
           <w:tcPr>
             <w:tcW w:w="1506" w:type="dxa"/>
-            <w:shd w:val="clear" w:color="auto" w:fill="auto"/>
             <w:noWrap/>
             <w:vAlign w:val="center"/>
             <w:hideMark/>
@@ -1804,7 +2030,6 @@
         <w:tc>
           <w:tcPr>
             <w:tcW w:w="3009" w:type="dxa"/>
-            <w:shd w:val="clear" w:color="auto" w:fill="auto"/>
             <w:noWrap/>
             <w:vAlign w:val="center"/>
             <w:hideMark/>
@@ -1832,7 +2057,6 @@
         <w:tc>
           <w:tcPr>
             <w:tcW w:w="3635" w:type="dxa"/>
-            <w:shd w:val="clear" w:color="auto" w:fill="auto"/>
             <w:noWrap/>
             <w:vAlign w:val="center"/>
             <w:hideMark/>
@@ -1867,7 +2091,6 @@
         <w:tc>
           <w:tcPr>
             <w:tcW w:w="1843" w:type="dxa"/>
-            <w:shd w:val="clear" w:color="auto" w:fill="auto"/>
             <w:noWrap/>
             <w:vAlign w:val="center"/>
             <w:hideMark/>
@@ -1892,12 +2115,33 @@
               </w:rPr>
               <w:t>Pietrzyk</w:t>
             </w:r>
+            <w:r>
+              <w:rPr>
+                <w:rFonts w:ascii="Aptos" w:eastAsia="Times New Roman" w:hAnsi="Aptos" w:cs="Times New Roman"/>
+                <w:color w:val="000000"/>
+                <w:sz w:val="22"/>
+                <w:szCs w:val="22"/>
+                <w:lang w:eastAsia="en-GB"/>
+              </w:rPr>
+              <w:t xml:space="preserve"> </w:t>
+            </w:r>
+            <w:r>
+              <w:rPr>
+                <w:rFonts w:ascii="Aptos" w:eastAsia="Times New Roman" w:hAnsi="Aptos" w:cs="Times New Roman"/>
+                <w:i/>
+                <w:iCs/>
+                <w:color w:val="000000"/>
+                <w:sz w:val="22"/>
+                <w:szCs w:val="22"/>
+                <w:lang w:eastAsia="en-GB"/>
+              </w:rPr>
+              <w:t>et al.,</w:t>
+            </w:r>
           </w:p>
         </w:tc>
         <w:tc>
           <w:tcPr>
             <w:tcW w:w="1506" w:type="dxa"/>
-            <w:shd w:val="clear" w:color="auto" w:fill="auto"/>
             <w:noWrap/>
             <w:vAlign w:val="center"/>
             <w:hideMark/>
@@ -1927,7 +2171,6 @@
         <w:tc>
           <w:tcPr>
             <w:tcW w:w="3009" w:type="dxa"/>
-            <w:shd w:val="clear" w:color="auto" w:fill="auto"/>
             <w:noWrap/>
             <w:vAlign w:val="center"/>
             <w:hideMark/>
@@ -1955,7 +2198,6 @@
         <w:tc>
           <w:tcPr>
             <w:tcW w:w="3635" w:type="dxa"/>
-            <w:shd w:val="clear" w:color="auto" w:fill="auto"/>
             <w:noWrap/>
             <w:vAlign w:val="center"/>
             <w:hideMark/>
@@ -2002,7 +2244,6 @@
         <w:tc>
           <w:tcPr>
             <w:tcW w:w="1843" w:type="dxa"/>
-            <w:shd w:val="clear" w:color="auto" w:fill="auto"/>
             <w:noWrap/>
             <w:vAlign w:val="center"/>
             <w:hideMark/>
@@ -2029,12 +2270,33 @@
               <w:t>Siddiah</w:t>
             </w:r>
             <w:proofErr w:type="spellEnd"/>
+            <w:r>
+              <w:rPr>
+                <w:rFonts w:ascii="Aptos" w:eastAsia="Times New Roman" w:hAnsi="Aptos" w:cs="Times New Roman"/>
+                <w:color w:val="000000"/>
+                <w:sz w:val="22"/>
+                <w:szCs w:val="22"/>
+                <w:lang w:eastAsia="en-GB"/>
+              </w:rPr>
+              <w:t xml:space="preserve"> </w:t>
+            </w:r>
+            <w:r>
+              <w:rPr>
+                <w:rFonts w:ascii="Aptos" w:eastAsia="Times New Roman" w:hAnsi="Aptos" w:cs="Times New Roman"/>
+                <w:i/>
+                <w:iCs/>
+                <w:color w:val="000000"/>
+                <w:sz w:val="22"/>
+                <w:szCs w:val="22"/>
+                <w:lang w:eastAsia="en-GB"/>
+              </w:rPr>
+              <w:t>et al.,</w:t>
+            </w:r>
           </w:p>
         </w:tc>
         <w:tc>
           <w:tcPr>
             <w:tcW w:w="1506" w:type="dxa"/>
-            <w:shd w:val="clear" w:color="auto" w:fill="auto"/>
             <w:noWrap/>
             <w:vAlign w:val="center"/>
             <w:hideMark/>
@@ -2066,7 +2328,6 @@
         <w:tc>
           <w:tcPr>
             <w:tcW w:w="3009" w:type="dxa"/>
-            <w:shd w:val="clear" w:color="auto" w:fill="auto"/>
             <w:noWrap/>
             <w:vAlign w:val="center"/>
             <w:hideMark/>
@@ -2094,7 +2355,6 @@
         <w:tc>
           <w:tcPr>
             <w:tcW w:w="3635" w:type="dxa"/>
-            <w:shd w:val="clear" w:color="auto" w:fill="auto"/>
             <w:noWrap/>
             <w:vAlign w:val="center"/>
             <w:hideMark/>
@@ -2129,7 +2389,6 @@
         <w:tc>
           <w:tcPr>
             <w:tcW w:w="1843" w:type="dxa"/>
-            <w:shd w:val="clear" w:color="auto" w:fill="auto"/>
             <w:noWrap/>
             <w:vAlign w:val="center"/>
             <w:hideMark/>
@@ -2154,12 +2413,33 @@
               </w:rPr>
               <w:t>Torgerson</w:t>
             </w:r>
+            <w:r>
+              <w:rPr>
+                <w:rFonts w:ascii="Aptos" w:eastAsia="Times New Roman" w:hAnsi="Aptos" w:cs="Times New Roman"/>
+                <w:color w:val="000000"/>
+                <w:sz w:val="22"/>
+                <w:szCs w:val="22"/>
+                <w:lang w:eastAsia="en-GB"/>
+              </w:rPr>
+              <w:t xml:space="preserve"> </w:t>
+            </w:r>
+            <w:r>
+              <w:rPr>
+                <w:rFonts w:ascii="Aptos" w:eastAsia="Times New Roman" w:hAnsi="Aptos" w:cs="Times New Roman"/>
+                <w:i/>
+                <w:iCs/>
+                <w:color w:val="000000"/>
+                <w:sz w:val="22"/>
+                <w:szCs w:val="22"/>
+                <w:lang w:eastAsia="en-GB"/>
+              </w:rPr>
+              <w:t>et al.,</w:t>
+            </w:r>
           </w:p>
         </w:tc>
         <w:tc>
           <w:tcPr>
             <w:tcW w:w="1506" w:type="dxa"/>
-            <w:shd w:val="clear" w:color="auto" w:fill="auto"/>
             <w:noWrap/>
             <w:vAlign w:val="center"/>
             <w:hideMark/>
@@ -2189,7 +2469,6 @@
         <w:tc>
           <w:tcPr>
             <w:tcW w:w="3009" w:type="dxa"/>
-            <w:shd w:val="clear" w:color="auto" w:fill="auto"/>
             <w:noWrap/>
             <w:vAlign w:val="center"/>
             <w:hideMark/>
@@ -2217,7 +2496,6 @@
         <w:tc>
           <w:tcPr>
             <w:tcW w:w="3635" w:type="dxa"/>
-            <w:shd w:val="clear" w:color="auto" w:fill="auto"/>
             <w:noWrap/>
             <w:vAlign w:val="center"/>
             <w:hideMark/>
@@ -2252,7 +2530,6 @@
         <w:tc>
           <w:tcPr>
             <w:tcW w:w="1843" w:type="dxa"/>
-            <w:shd w:val="clear" w:color="auto" w:fill="auto"/>
             <w:noWrap/>
             <w:vAlign w:val="center"/>
             <w:hideMark/>
@@ -2279,12 +2556,33 @@
               <w:t>Tsotakos</w:t>
             </w:r>
             <w:proofErr w:type="spellEnd"/>
+            <w:r>
+              <w:rPr>
+                <w:rFonts w:ascii="Aptos" w:eastAsia="Times New Roman" w:hAnsi="Aptos" w:cs="Times New Roman"/>
+                <w:color w:val="000000"/>
+                <w:sz w:val="22"/>
+                <w:szCs w:val="22"/>
+                <w:lang w:eastAsia="en-GB"/>
+              </w:rPr>
+              <w:t xml:space="preserve"> </w:t>
+            </w:r>
+            <w:r>
+              <w:rPr>
+                <w:rFonts w:ascii="Aptos" w:eastAsia="Times New Roman" w:hAnsi="Aptos" w:cs="Times New Roman"/>
+                <w:i/>
+                <w:iCs/>
+                <w:color w:val="000000"/>
+                <w:sz w:val="22"/>
+                <w:szCs w:val="22"/>
+                <w:lang w:eastAsia="en-GB"/>
+              </w:rPr>
+              <w:t>et al.,</w:t>
+            </w:r>
           </w:p>
         </w:tc>
         <w:tc>
           <w:tcPr>
             <w:tcW w:w="1506" w:type="dxa"/>
-            <w:shd w:val="clear" w:color="auto" w:fill="auto"/>
             <w:noWrap/>
             <w:vAlign w:val="center"/>
             <w:hideMark/>
@@ -2316,7 +2614,6 @@
         <w:tc>
           <w:tcPr>
             <w:tcW w:w="3009" w:type="dxa"/>
-            <w:shd w:val="clear" w:color="auto" w:fill="auto"/>
             <w:noWrap/>
             <w:vAlign w:val="center"/>
             <w:hideMark/>
@@ -2344,7 +2641,6 @@
         <w:tc>
           <w:tcPr>
             <w:tcW w:w="3635" w:type="dxa"/>
-            <w:shd w:val="clear" w:color="auto" w:fill="auto"/>
             <w:noWrap/>
             <w:vAlign w:val="center"/>
             <w:hideMark/>
@@ -2379,7 +2675,6 @@
         <w:tc>
           <w:tcPr>
             <w:tcW w:w="1843" w:type="dxa"/>
-            <w:shd w:val="clear" w:color="auto" w:fill="auto"/>
             <w:noWrap/>
             <w:vAlign w:val="center"/>
             <w:hideMark/>
@@ -2404,12 +2699,33 @@
               </w:rPr>
               <w:t>Wang</w:t>
             </w:r>
+            <w:r>
+              <w:rPr>
+                <w:rFonts w:ascii="Aptos" w:eastAsia="Times New Roman" w:hAnsi="Aptos" w:cs="Times New Roman"/>
+                <w:color w:val="000000"/>
+                <w:sz w:val="22"/>
+                <w:szCs w:val="22"/>
+                <w:lang w:eastAsia="en-GB"/>
+              </w:rPr>
+              <w:t xml:space="preserve"> </w:t>
+            </w:r>
+            <w:r>
+              <w:rPr>
+                <w:rFonts w:ascii="Aptos" w:eastAsia="Times New Roman" w:hAnsi="Aptos" w:cs="Times New Roman"/>
+                <w:i/>
+                <w:iCs/>
+                <w:color w:val="000000"/>
+                <w:sz w:val="22"/>
+                <w:szCs w:val="22"/>
+                <w:lang w:eastAsia="en-GB"/>
+              </w:rPr>
+              <w:t>et al.,</w:t>
+            </w:r>
           </w:p>
         </w:tc>
         <w:tc>
           <w:tcPr>
             <w:tcW w:w="1506" w:type="dxa"/>
-            <w:shd w:val="clear" w:color="auto" w:fill="auto"/>
             <w:noWrap/>
             <w:vAlign w:val="center"/>
             <w:hideMark/>
@@ -2439,7 +2755,6 @@
         <w:tc>
           <w:tcPr>
             <w:tcW w:w="3009" w:type="dxa"/>
-            <w:shd w:val="clear" w:color="auto" w:fill="auto"/>
             <w:noWrap/>
             <w:vAlign w:val="center"/>
             <w:hideMark/>
@@ -2467,7 +2782,6 @@
         <w:tc>
           <w:tcPr>
             <w:tcW w:w="3635" w:type="dxa"/>
-            <w:shd w:val="clear" w:color="auto" w:fill="auto"/>
             <w:noWrap/>
             <w:vAlign w:val="center"/>
             <w:hideMark/>
@@ -2502,7 +2816,6 @@
         <w:tc>
           <w:tcPr>
             <w:tcW w:w="1843" w:type="dxa"/>
-            <w:shd w:val="clear" w:color="auto" w:fill="auto"/>
             <w:noWrap/>
             <w:vAlign w:val="center"/>
             <w:hideMark/>
@@ -2527,12 +2840,33 @@
               </w:rPr>
               <w:t>Windhorst</w:t>
             </w:r>
+            <w:r>
+              <w:rPr>
+                <w:rFonts w:ascii="Aptos" w:eastAsia="Times New Roman" w:hAnsi="Aptos" w:cs="Times New Roman"/>
+                <w:color w:val="000000"/>
+                <w:sz w:val="22"/>
+                <w:szCs w:val="22"/>
+                <w:lang w:eastAsia="en-GB"/>
+              </w:rPr>
+              <w:t xml:space="preserve"> </w:t>
+            </w:r>
+            <w:r>
+              <w:rPr>
+                <w:rFonts w:ascii="Aptos" w:eastAsia="Times New Roman" w:hAnsi="Aptos" w:cs="Times New Roman"/>
+                <w:i/>
+                <w:iCs/>
+                <w:color w:val="000000"/>
+                <w:sz w:val="22"/>
+                <w:szCs w:val="22"/>
+                <w:lang w:eastAsia="en-GB"/>
+              </w:rPr>
+              <w:t>et al.,</w:t>
+            </w:r>
           </w:p>
         </w:tc>
         <w:tc>
           <w:tcPr>
             <w:tcW w:w="1506" w:type="dxa"/>
-            <w:shd w:val="clear" w:color="auto" w:fill="auto"/>
             <w:noWrap/>
             <w:vAlign w:val="center"/>
             <w:hideMark/>
@@ -2562,7 +2896,6 @@
         <w:tc>
           <w:tcPr>
             <w:tcW w:w="3009" w:type="dxa"/>
-            <w:shd w:val="clear" w:color="auto" w:fill="auto"/>
             <w:noWrap/>
             <w:vAlign w:val="center"/>
             <w:hideMark/>
@@ -2590,7 +2923,6 @@
         <w:tc>
           <w:tcPr>
             <w:tcW w:w="3635" w:type="dxa"/>
-            <w:shd w:val="clear" w:color="auto" w:fill="auto"/>
             <w:noWrap/>
             <w:vAlign w:val="center"/>
             <w:hideMark/>
@@ -2625,7 +2957,6 @@
         <w:tc>
           <w:tcPr>
             <w:tcW w:w="1843" w:type="dxa"/>
-            <w:shd w:val="clear" w:color="auto" w:fill="auto"/>
             <w:noWrap/>
             <w:vAlign w:val="center"/>
             <w:hideMark/>
@@ -2672,12 +3003,33 @@
               </w:rPr>
               <w:t>hou</w:t>
             </w:r>
+            <w:r>
+              <w:rPr>
+                <w:rFonts w:ascii="Aptos" w:eastAsia="Times New Roman" w:hAnsi="Aptos" w:cs="Times New Roman"/>
+                <w:color w:val="000000"/>
+                <w:sz w:val="22"/>
+                <w:szCs w:val="22"/>
+                <w:lang w:eastAsia="en-GB"/>
+              </w:rPr>
+              <w:t xml:space="preserve"> </w:t>
+            </w:r>
+            <w:r>
+              <w:rPr>
+                <w:rFonts w:ascii="Aptos" w:eastAsia="Times New Roman" w:hAnsi="Aptos" w:cs="Times New Roman"/>
+                <w:i/>
+                <w:iCs/>
+                <w:color w:val="000000"/>
+                <w:sz w:val="22"/>
+                <w:szCs w:val="22"/>
+                <w:lang w:eastAsia="en-GB"/>
+              </w:rPr>
+              <w:t>et al.,</w:t>
+            </w:r>
           </w:p>
         </w:tc>
         <w:tc>
           <w:tcPr>
             <w:tcW w:w="1506" w:type="dxa"/>
-            <w:shd w:val="clear" w:color="auto" w:fill="auto"/>
             <w:noWrap/>
             <w:vAlign w:val="center"/>
             <w:hideMark/>
@@ -2709,7 +3061,6 @@
         <w:tc>
           <w:tcPr>
             <w:tcW w:w="3009" w:type="dxa"/>
-            <w:shd w:val="clear" w:color="auto" w:fill="auto"/>
             <w:noWrap/>
             <w:vAlign w:val="center"/>
             <w:hideMark/>
@@ -2737,7 +3088,6 @@
         <w:tc>
           <w:tcPr>
             <w:tcW w:w="3635" w:type="dxa"/>
-            <w:shd w:val="clear" w:color="auto" w:fill="auto"/>
             <w:noWrap/>
             <w:vAlign w:val="center"/>
             <w:hideMark/>
@@ -2772,7 +3122,6 @@
         <w:tc>
           <w:tcPr>
             <w:tcW w:w="1843" w:type="dxa"/>
-            <w:shd w:val="clear" w:color="auto" w:fill="auto"/>
             <w:noWrap/>
             <w:vAlign w:val="center"/>
             <w:hideMark/>
@@ -2797,12 +3146,33 @@
               </w:rPr>
               <w:t>Zasada</w:t>
             </w:r>
+            <w:r>
+              <w:rPr>
+                <w:rFonts w:ascii="Aptos" w:eastAsia="Times New Roman" w:hAnsi="Aptos" w:cs="Times New Roman"/>
+                <w:color w:val="000000"/>
+                <w:sz w:val="22"/>
+                <w:szCs w:val="22"/>
+                <w:lang w:eastAsia="en-GB"/>
+              </w:rPr>
+              <w:t xml:space="preserve"> </w:t>
+            </w:r>
+            <w:r>
+              <w:rPr>
+                <w:rFonts w:ascii="Aptos" w:eastAsia="Times New Roman" w:hAnsi="Aptos" w:cs="Times New Roman"/>
+                <w:i/>
+                <w:iCs/>
+                <w:color w:val="000000"/>
+                <w:sz w:val="22"/>
+                <w:szCs w:val="22"/>
+                <w:lang w:eastAsia="en-GB"/>
+              </w:rPr>
+              <w:t>et al.,</w:t>
+            </w:r>
           </w:p>
         </w:tc>
         <w:tc>
           <w:tcPr>
             <w:tcW w:w="1506" w:type="dxa"/>
-            <w:shd w:val="clear" w:color="auto" w:fill="auto"/>
             <w:noWrap/>
             <w:vAlign w:val="center"/>
             <w:hideMark/>
@@ -2834,7 +3204,6 @@
         <w:tc>
           <w:tcPr>
             <w:tcW w:w="3009" w:type="dxa"/>
-            <w:shd w:val="clear" w:color="auto" w:fill="auto"/>
             <w:noWrap/>
             <w:vAlign w:val="center"/>
             <w:hideMark/>
@@ -2862,7 +3231,6 @@
         <w:tc>
           <w:tcPr>
             <w:tcW w:w="3635" w:type="dxa"/>
-            <w:shd w:val="clear" w:color="auto" w:fill="auto"/>
             <w:noWrap/>
             <w:vAlign w:val="center"/>
             <w:hideMark/>
